--- a/kisi-kisi.docx
+++ b/kisi-kisi.docx
@@ -22068,6 +22068,32 @@
             </a:graphic>
           </wp:inline>
         </w:drawing>
+      </w:r>
+    </w:p>
+    <w:p>
+      <w:hyperlink r:id="rId7" w:history="1">
+        <w:r>
+          <w:rPr>
+            <w:rStyle w:val="Hyperlink"/>
+          </w:rPr>
+          <w:t>https://drive.google.com/file/d/1dwTPWpamKf-dqdX4iy-gS8yNkUC7XxBh/view?usp=sharing</w:t>
+        </w:r>
+      </w:hyperlink>
+      <w:r>
+        <w:t xml:space="preserve"> </w:t>
+      </w:r>
+    </w:p>
+    <w:p>
+      <w:hyperlink r:id="rId8" w:history="1">
+        <w:r>
+          <w:rPr>
+            <w:rStyle w:val="Hyperlink"/>
+          </w:rPr>
+          <w:t>https://drive.google.com/file/d/1hAodon5R8UXjm2chtwEJmkvjNUO3hrQh/view?usp=sharing</w:t>
+        </w:r>
+      </w:hyperlink>
+      <w:r>
+        <w:t xml:space="preserve"> </w:t>
       </w:r>
       <w:bookmarkStart w:id="0" w:name="_GoBack"/>
       <w:bookmarkEnd w:id="0"/>
@@ -22299,6 +22325,17 @@
       <w:szCs w:val="16"/>
     </w:rPr>
   </w:style>
+  <w:style w:type="character" w:styleId="Hyperlink">
+    <w:name w:val="Hyperlink"/>
+    <w:basedOn w:val="DefaultParagraphFont"/>
+    <w:uiPriority w:val="99"/>
+    <w:unhideWhenUsed/>
+    <w:rsid w:val="009A683B"/>
+    <w:rPr>
+      <w:color w:val="0000FF" w:themeColor="hyperlink"/>
+      <w:u w:val="single"/>
+    </w:rPr>
+  </w:style>
 </w:styles>
 </file>
 
@@ -22517,6 +22554,17 @@
       <w:rFonts w:ascii="Tahoma" w:hAnsi="Tahoma" w:cs="Tahoma"/>
       <w:sz w:val="16"/>
       <w:szCs w:val="16"/>
+    </w:rPr>
+  </w:style>
+  <w:style w:type="character" w:styleId="Hyperlink">
+    <w:name w:val="Hyperlink"/>
+    <w:basedOn w:val="DefaultParagraphFont"/>
+    <w:uiPriority w:val="99"/>
+    <w:unhideWhenUsed/>
+    <w:rsid w:val="009A683B"/>
+    <w:rPr>
+      <w:color w:val="0000FF" w:themeColor="hyperlink"/>
+      <w:u w:val="single"/>
     </w:rPr>
   </w:style>
 </w:styles>
